--- a/relazione.docx
+++ b/relazione.docx
@@ -31,6 +31,7 @@
         <w:rPr>
           <w:sz w:val="36"/>
           <w:szCs w:val="36"/>
+          <w:highlight w:val="yellow"/>
           <w:lang w:val="it-IT"/>
         </w:rPr>
         <w:t>Introduzione</w:t>
@@ -73,10 +74,13 @@
         <w:rPr>
           <w:sz w:val="36"/>
           <w:szCs w:val="36"/>
+          <w:highlight w:val="yellow"/>
           <w:lang w:val="it-IT"/>
         </w:rPr>
         <w:t>Modifiche in itinere</w:t>
       </w:r>
+      <w:bookmarkStart w:id="0" w:name="_GoBack"/>
+      <w:bookmarkEnd w:id="0"/>
     </w:p>
     <w:p>
       <w:pPr>
@@ -177,19 +181,28 @@
         </w:rPr>
         <w:t>Struttura dei dati</w:t>
       </w:r>
-    </w:p>
-    <w:p>
-      <w:pPr>
-        <w:rPr>
-          <w:sz w:val="36"/>
-          <w:szCs w:val="36"/>
-          <w:lang w:val="it-IT"/>
-        </w:rPr>
-      </w:pPr>
-      <w:r>
-        <w:rPr>
-          <w:sz w:val="36"/>
-          <w:szCs w:val="36"/>
+      <w:r>
+        <w:rPr>
+          <w:sz w:val="36"/>
+          <w:szCs w:val="36"/>
+          <w:lang w:val="it-IT"/>
+        </w:rPr>
+        <w:t xml:space="preserve"> E/R</w:t>
+      </w:r>
+    </w:p>
+    <w:p>
+      <w:pPr>
+        <w:rPr>
+          <w:sz w:val="36"/>
+          <w:szCs w:val="36"/>
+          <w:lang w:val="it-IT"/>
+        </w:rPr>
+      </w:pPr>
+      <w:r>
+        <w:rPr>
+          <w:sz w:val="36"/>
+          <w:szCs w:val="36"/>
+          <w:highlight w:val="yellow"/>
           <w:lang w:val="it-IT"/>
         </w:rPr>
         <w:t>Endpoints</w:t>
@@ -217,13 +230,15 @@
         <w:rPr>
           <w:sz w:val="36"/>
           <w:szCs w:val="36"/>
-          <w:lang w:val="it-IT"/>
-        </w:rPr>
-      </w:pPr>
-      <w:r>
-        <w:rPr>
-          <w:sz w:val="36"/>
-          <w:szCs w:val="36"/>
+          <w:highlight w:val="yellow"/>
+          <w:lang w:val="it-IT"/>
+        </w:rPr>
+      </w:pPr>
+      <w:r>
+        <w:rPr>
+          <w:sz w:val="36"/>
+          <w:szCs w:val="36"/>
+          <w:highlight w:val="yellow"/>
           <w:lang w:val="it-IT"/>
         </w:rPr>
         <w:t>Interfacce utente</w:t>
@@ -239,13 +254,15 @@
         <w:rPr>
           <w:sz w:val="36"/>
           <w:szCs w:val="36"/>
-          <w:lang w:val="it-IT"/>
-        </w:rPr>
-      </w:pPr>
-      <w:r>
-        <w:rPr>
-          <w:sz w:val="36"/>
-          <w:szCs w:val="36"/>
+          <w:highlight w:val="yellow"/>
+          <w:lang w:val="it-IT"/>
+        </w:rPr>
+      </w:pPr>
+      <w:r>
+        <w:rPr>
+          <w:sz w:val="36"/>
+          <w:szCs w:val="36"/>
+          <w:highlight w:val="yellow"/>
           <w:lang w:val="it-IT"/>
         </w:rPr>
         <w:t>Front end</w:t>
@@ -268,9 +285,10 @@
         <w:rPr>
           <w:sz w:val="36"/>
           <w:szCs w:val="36"/>
-          <w:lang w:val="it-IT"/>
-        </w:rPr>
-        <w:t xml:space="preserve">Android </w:t>
+          <w:highlight w:val="yellow"/>
+          <w:lang w:val="it-IT"/>
+        </w:rPr>
+        <w:t>Android</w:t>
       </w:r>
       <w:r>
         <w:rPr>
@@ -280,19 +298,29 @@
         </w:rPr>
         <w:t xml:space="preserve"> </w:t>
       </w:r>
-    </w:p>
-    <w:p>
-      <w:pPr>
-        <w:rPr>
-          <w:sz w:val="36"/>
-          <w:szCs w:val="36"/>
-          <w:lang w:val="it-IT"/>
-        </w:rPr>
-      </w:pPr>
-      <w:r>
-        <w:rPr>
-          <w:sz w:val="36"/>
-          <w:szCs w:val="36"/>
+      <w:r>
+        <w:rPr>
+          <w:sz w:val="36"/>
+          <w:szCs w:val="36"/>
+          <w:lang w:val="it-IT"/>
+        </w:rPr>
+        <w:t xml:space="preserve"> </w:t>
+      </w:r>
+    </w:p>
+    <w:p>
+      <w:pPr>
+        <w:rPr>
+          <w:sz w:val="36"/>
+          <w:szCs w:val="36"/>
+          <w:highlight w:val="yellow"/>
+          <w:lang w:val="it-IT"/>
+        </w:rPr>
+      </w:pPr>
+      <w:r>
+        <w:rPr>
+          <w:sz w:val="36"/>
+          <w:szCs w:val="36"/>
+          <w:highlight w:val="yellow"/>
           <w:lang w:val="it-IT"/>
         </w:rPr>
         <w:t>Esempi d’uso del sistema</w:t>
@@ -308,13 +336,15 @@
         <w:rPr>
           <w:sz w:val="36"/>
           <w:szCs w:val="36"/>
-          <w:lang w:val="it-IT"/>
-        </w:rPr>
-      </w:pPr>
-      <w:r>
-        <w:rPr>
-          <w:sz w:val="36"/>
-          <w:szCs w:val="36"/>
+          <w:highlight w:val="yellow"/>
+          <w:lang w:val="it-IT"/>
+        </w:rPr>
+      </w:pPr>
+      <w:r>
+        <w:rPr>
+          <w:sz w:val="36"/>
+          <w:szCs w:val="36"/>
+          <w:highlight w:val="yellow"/>
           <w:lang w:val="it-IT"/>
         </w:rPr>
         <w:t>Front end</w:t>
@@ -330,13 +360,15 @@
         <w:rPr>
           <w:sz w:val="36"/>
           <w:szCs w:val="36"/>
-          <w:lang w:val="it-IT"/>
-        </w:rPr>
-      </w:pPr>
-      <w:r>
-        <w:rPr>
-          <w:sz w:val="36"/>
-          <w:szCs w:val="36"/>
+          <w:highlight w:val="yellow"/>
+          <w:lang w:val="it-IT"/>
+        </w:rPr>
+      </w:pPr>
+      <w:r>
+        <w:rPr>
+          <w:sz w:val="36"/>
+          <w:szCs w:val="36"/>
+          <w:highlight w:val="yellow"/>
           <w:lang w:val="it-IT"/>
         </w:rPr>
         <w:t>Android</w:t>
@@ -375,32 +407,47 @@
         </w:rPr>
         <w:t>Risultati ottenuti</w:t>
       </w:r>
-    </w:p>
-    <w:p>
-      <w:pPr>
-        <w:rPr>
-          <w:sz w:val="36"/>
-          <w:szCs w:val="36"/>
-          <w:lang w:val="it-IT"/>
-        </w:rPr>
-      </w:pPr>
-      <w:r>
-        <w:rPr>
-          <w:sz w:val="36"/>
-          <w:szCs w:val="36"/>
-          <w:lang w:val="it-IT"/>
-        </w:rPr>
-        <w:t>P</w:t>
-      </w:r>
-      <w:bookmarkStart w:id="0" w:name="_GoBack"/>
-      <w:bookmarkEnd w:id="0"/>
-      <w:r>
-        <w:rPr>
-          <w:sz w:val="36"/>
-          <w:szCs w:val="36"/>
-          <w:lang w:val="it-IT"/>
-        </w:rPr>
-        <w:t>ossibili miglioramenti</w:t>
+      <w:r>
+        <w:rPr>
+          <w:sz w:val="36"/>
+          <w:szCs w:val="36"/>
+          <w:lang w:val="it-IT"/>
+        </w:rPr>
+        <w:t xml:space="preserve"> (</w:t>
+      </w:r>
+      <w:r>
+        <w:rPr>
+          <w:sz w:val="36"/>
+          <w:szCs w:val="36"/>
+          <w:highlight w:val="yellow"/>
+          <w:lang w:val="it-IT"/>
+        </w:rPr>
+        <w:t>conclusioni</w:t>
+      </w:r>
+      <w:r>
+        <w:rPr>
+          <w:sz w:val="36"/>
+          <w:szCs w:val="36"/>
+          <w:lang w:val="it-IT"/>
+        </w:rPr>
+        <w:t>)</w:t>
+      </w:r>
+    </w:p>
+    <w:p>
+      <w:pPr>
+        <w:rPr>
+          <w:sz w:val="36"/>
+          <w:szCs w:val="36"/>
+          <w:lang w:val="it-IT"/>
+        </w:rPr>
+      </w:pPr>
+      <w:r>
+        <w:rPr>
+          <w:sz w:val="36"/>
+          <w:szCs w:val="36"/>
+          <w:lang w:val="it-IT"/>
+        </w:rPr>
+        <w:t>Possibili miglioramenti</w:t>
       </w:r>
     </w:p>
     <w:p>
